--- a/src/2G/fonctions_signe/exercices.docx
+++ b/src/2G/fonctions_signe/exercices.docx
@@ -3560,7 +3560,21 @@
         <w:rPr>
           <w:rFonts w:eastAsiaTheme="minorEastAsia" w:cs="Arial"/>
         </w:rPr>
-        <w:t xml:space="preserve"> est une fonction dont voici le tableau de signes.</w:t>
+        <w:t xml:space="preserve"> </w:t>
+      </w:r>
+      <w:proofErr w:type="gramStart"/>
+      <w:r>
+        <w:rPr>
+          <w:rFonts w:eastAsiaTheme="minorEastAsia" w:cs="Arial"/>
+        </w:rPr>
+        <w:t>est</w:t>
+      </w:r>
+      <w:proofErr w:type="gramEnd"/>
+      <w:r>
+        <w:rPr>
+          <w:rFonts w:eastAsiaTheme="minorEastAsia" w:cs="Arial"/>
+        </w:rPr>
+        <w:t xml:space="preserve"> une fonction dont voici le tableau de signes.</w:t>
       </w:r>
       <w:r>
         <w:rPr>
@@ -4104,6 +4118,26 @@
               </w:rPr>
             </w:pPr>
             <m:oMath>
+              <m:r>
+                <w:rPr>
+                  <w:rFonts w:ascii="Cambria Math" w:eastAsiaTheme="minorEastAsia" w:hAnsi="Cambria Math" w:cs="Arial"/>
+                </w:rPr>
+                <m:t>3x+5&gt;-2x+10</m:t>
+              </m:r>
+            </m:oMath>
+          </w:p>
+          <w:p>
+            <w:pPr>
+              <w:pStyle w:val="Paragraphedeliste"/>
+              <w:numPr>
+                <w:ilvl w:val="2"/>
+                <w:numId w:val="1"/>
+              </w:numPr>
+              <w:rPr>
+                <w:rFonts w:eastAsiaTheme="minorEastAsia" w:cs="Arial"/>
+              </w:rPr>
+            </w:pPr>
+            <m:oMath>
               <m:d>
                 <m:dPr>
                   <m:ctrlPr>
@@ -4153,6 +4187,26 @@
           <w:tcPr>
             <w:tcW w:w="2268" w:type="dxa"/>
           </w:tcPr>
+          <w:p>
+            <w:pPr>
+              <w:pStyle w:val="Paragraphedeliste"/>
+              <w:numPr>
+                <w:ilvl w:val="2"/>
+                <w:numId w:val="1"/>
+              </w:numPr>
+              <w:rPr>
+                <w:rFonts w:eastAsiaTheme="minorEastAsia" w:cs="Arial"/>
+              </w:rPr>
+            </w:pPr>
+            <m:oMath>
+              <m:r>
+                <w:rPr>
+                  <w:rFonts w:ascii="Cambria Math" w:eastAsiaTheme="minorEastAsia" w:hAnsi="Cambria Math" w:cs="Arial"/>
+                </w:rPr>
+                <m:t>10x-10&lt;x+4</m:t>
+              </m:r>
+            </m:oMath>
+          </w:p>
           <w:p>
             <w:pPr>
               <w:pStyle w:val="Paragraphedeliste"/>
@@ -5568,12 +5622,1116 @@
     </w:tbl>
     <w:p>
       <w:pPr>
+        <w:rPr>
+          <w:rFonts w:eastAsiaTheme="minorEastAsia"/>
+        </w:rPr>
+      </w:pPr>
+      <w:r>
+        <w:rPr>
+          <w:b/>
+        </w:rPr>
+        <w:br/>
+      </w:r>
+      <w:r>
+        <w:rPr>
+          <w:b/>
+        </w:rPr>
+        <w:t xml:space="preserve">Objectif. </w:t>
+      </w:r>
+      <w:r>
+        <w:t>Etudier la position relative de courbes</w:t>
+      </w:r>
+    </w:p>
+    <w:p>
+      <w:pPr>
+        <w:pStyle w:val="Paragraphedeliste"/>
+        <w:numPr>
+          <w:ilvl w:val="0"/>
+          <w:numId w:val="1"/>
+        </w:numPr>
+        <w:rPr>
+          <w:rFonts w:eastAsiaTheme="minorEastAsia" w:cs="Arial"/>
+        </w:rPr>
+      </w:pPr>
+      <w:r>
+        <w:rPr>
+          <w:rFonts w:eastAsiaTheme="minorEastAsia" w:cs="Arial"/>
+        </w:rPr>
+        <w:t xml:space="preserve">On considère les fonctions </w:t>
+      </w:r>
+      <m:oMath>
+        <m:r>
+          <w:rPr>
+            <w:rFonts w:ascii="Cambria Math" w:eastAsiaTheme="minorEastAsia" w:hAnsi="Cambria Math" w:cs="Arial"/>
+          </w:rPr>
+          <m:t>f</m:t>
+        </m:r>
+      </m:oMath>
+      <w:r>
+        <w:rPr>
+          <w:rFonts w:eastAsiaTheme="minorEastAsia" w:cs="Arial"/>
+        </w:rPr>
+        <w:t xml:space="preserve"> et </w:t>
+      </w:r>
+      <m:oMath>
+        <m:r>
+          <w:rPr>
+            <w:rFonts w:ascii="Cambria Math" w:eastAsiaTheme="minorEastAsia" w:hAnsi="Cambria Math" w:cs="Arial"/>
+          </w:rPr>
+          <m:t>g</m:t>
+        </m:r>
+      </m:oMath>
+      <w:r>
+        <w:rPr>
+          <w:rFonts w:eastAsiaTheme="minorEastAsia" w:cs="Arial"/>
+        </w:rPr>
+        <w:t xml:space="preserve"> définies sur </w:t>
+      </w:r>
+      <m:oMath>
+        <m:r>
+          <m:rPr>
+            <m:scr m:val="double-struck"/>
+          </m:rPr>
+          <w:rPr>
+            <w:rFonts w:ascii="Cambria Math" w:eastAsiaTheme="minorEastAsia" w:hAnsi="Cambria Math" w:cs="Arial"/>
+          </w:rPr>
+          <m:t>R</m:t>
+        </m:r>
+      </m:oMath>
+      <w:r>
+        <w:rPr>
+          <w:rFonts w:eastAsiaTheme="minorEastAsia" w:cs="Arial"/>
+        </w:rPr>
+        <w:t xml:space="preserve"> par </w:t>
+      </w:r>
+      <m:oMath>
+        <m:r>
+          <w:rPr>
+            <w:rFonts w:ascii="Cambria Math" w:eastAsiaTheme="minorEastAsia" w:hAnsi="Cambria Math" w:cs="Arial"/>
+          </w:rPr>
+          <m:t>f</m:t>
+        </m:r>
+        <m:d>
+          <m:dPr>
+            <m:ctrlPr>
+              <w:rPr>
+                <w:rFonts w:ascii="Cambria Math" w:eastAsiaTheme="minorEastAsia" w:hAnsi="Cambria Math" w:cs="Arial"/>
+                <w:i/>
+              </w:rPr>
+            </m:ctrlPr>
+          </m:dPr>
+          <m:e>
+            <m:r>
+              <w:rPr>
+                <w:rFonts w:ascii="Cambria Math" w:eastAsiaTheme="minorEastAsia" w:hAnsi="Cambria Math" w:cs="Arial"/>
+              </w:rPr>
+              <m:t>x</m:t>
+            </m:r>
+          </m:e>
+        </m:d>
+        <m:r>
+          <w:rPr>
+            <w:rFonts w:ascii="Cambria Math" w:eastAsiaTheme="minorEastAsia" w:hAnsi="Cambria Math" w:cs="Arial"/>
+          </w:rPr>
+          <m:t>=4</m:t>
+        </m:r>
+        <m:sSup>
+          <m:sSupPr>
+            <m:ctrlPr>
+              <w:rPr>
+                <w:rFonts w:ascii="Cambria Math" w:eastAsiaTheme="minorEastAsia" w:hAnsi="Cambria Math" w:cs="Arial"/>
+                <w:i/>
+              </w:rPr>
+            </m:ctrlPr>
+          </m:sSupPr>
+          <m:e>
+            <m:r>
+              <w:rPr>
+                <w:rFonts w:ascii="Cambria Math" w:eastAsiaTheme="minorEastAsia" w:hAnsi="Cambria Math" w:cs="Arial"/>
+              </w:rPr>
+              <m:t>x</m:t>
+            </m:r>
+          </m:e>
+          <m:sup>
+            <m:r>
+              <w:rPr>
+                <w:rFonts w:ascii="Cambria Math" w:eastAsiaTheme="minorEastAsia" w:hAnsi="Cambria Math" w:cs="Arial"/>
+              </w:rPr>
+              <m:t>2</m:t>
+            </m:r>
+          </m:sup>
+        </m:sSup>
+      </m:oMath>
+      <w:r>
+        <w:rPr>
+          <w:rFonts w:eastAsiaTheme="minorEastAsia" w:cs="Arial"/>
+        </w:rPr>
+        <w:t xml:space="preserve"> et </w:t>
+      </w:r>
+      <m:oMath>
+        <m:r>
+          <w:rPr>
+            <w:rFonts w:ascii="Cambria Math" w:eastAsiaTheme="minorEastAsia" w:hAnsi="Cambria Math" w:cs="Arial"/>
+          </w:rPr>
+          <m:t>g</m:t>
+        </m:r>
+        <m:d>
+          <m:dPr>
+            <m:ctrlPr>
+              <w:rPr>
+                <w:rFonts w:ascii="Cambria Math" w:eastAsiaTheme="minorEastAsia" w:hAnsi="Cambria Math" w:cs="Arial"/>
+                <w:i/>
+              </w:rPr>
+            </m:ctrlPr>
+          </m:dPr>
+          <m:e>
+            <m:r>
+              <w:rPr>
+                <w:rFonts w:ascii="Cambria Math" w:eastAsiaTheme="minorEastAsia" w:hAnsi="Cambria Math" w:cs="Arial"/>
+              </w:rPr>
+              <m:t>x</m:t>
+            </m:r>
+          </m:e>
+        </m:d>
+        <m:r>
+          <w:rPr>
+            <w:rFonts w:ascii="Cambria Math" w:eastAsiaTheme="minorEastAsia" w:hAnsi="Cambria Math" w:cs="Arial"/>
+          </w:rPr>
+          <m:t>=-4x-1</m:t>
+        </m:r>
+      </m:oMath>
+      <w:r>
+        <w:rPr>
+          <w:rFonts w:eastAsiaTheme="minorEastAsia" w:cs="Arial"/>
+        </w:rPr>
+        <w:t xml:space="preserve">. Soit </w:t>
+      </w:r>
+      <m:oMath>
+        <m:sSub>
+          <m:sSubPr>
+            <m:ctrlPr>
+              <w:rPr>
+                <w:rFonts w:ascii="Cambria Math" w:eastAsiaTheme="minorEastAsia" w:hAnsi="Cambria Math" w:cs="Arial"/>
+                <w:i/>
+              </w:rPr>
+            </m:ctrlPr>
+          </m:sSubPr>
+          <m:e>
+            <m:r>
+              <w:rPr>
+                <w:rFonts w:ascii="Cambria Math" w:eastAsiaTheme="minorEastAsia" w:hAnsi="Cambria Math" w:cs="Arial"/>
+              </w:rPr>
+              <m:t>C</m:t>
+            </m:r>
+          </m:e>
+          <m:sub>
+            <m:r>
+              <w:rPr>
+                <w:rFonts w:ascii="Cambria Math" w:eastAsiaTheme="minorEastAsia" w:hAnsi="Cambria Math" w:cs="Arial"/>
+              </w:rPr>
+              <m:t>f</m:t>
+            </m:r>
+          </m:sub>
+        </m:sSub>
+      </m:oMath>
+      <w:r>
+        <w:rPr>
+          <w:rFonts w:eastAsiaTheme="minorEastAsia" w:cs="Arial"/>
+        </w:rPr>
+        <w:t xml:space="preserve"> et </w:t>
+      </w:r>
+      <m:oMath>
+        <m:sSub>
+          <m:sSubPr>
+            <m:ctrlPr>
+              <w:rPr>
+                <w:rFonts w:ascii="Cambria Math" w:eastAsiaTheme="minorEastAsia" w:hAnsi="Cambria Math" w:cs="Arial"/>
+                <w:i/>
+              </w:rPr>
+            </m:ctrlPr>
+          </m:sSubPr>
+          <m:e>
+            <m:r>
+              <w:rPr>
+                <w:rFonts w:ascii="Cambria Math" w:eastAsiaTheme="minorEastAsia" w:hAnsi="Cambria Math" w:cs="Arial"/>
+              </w:rPr>
+              <m:t>C</m:t>
+            </m:r>
+          </m:e>
+          <m:sub>
+            <m:r>
+              <w:rPr>
+                <w:rFonts w:ascii="Cambria Math" w:eastAsiaTheme="minorEastAsia" w:hAnsi="Cambria Math" w:cs="Arial"/>
+              </w:rPr>
+              <m:t>g</m:t>
+            </m:r>
+          </m:sub>
+        </m:sSub>
+      </m:oMath>
+      <w:r>
+        <w:rPr>
+          <w:rFonts w:eastAsiaTheme="minorEastAsia" w:cs="Arial"/>
+        </w:rPr>
+        <w:t xml:space="preserve"> leurs courbes représentatives dans un repère.</w:t>
+      </w:r>
+    </w:p>
+    <w:p>
+      <w:pPr>
+        <w:pStyle w:val="Paragraphedeliste"/>
+        <w:numPr>
+          <w:ilvl w:val="1"/>
+          <w:numId w:val="1"/>
+        </w:numPr>
+        <w:rPr>
+          <w:rFonts w:eastAsiaTheme="minorEastAsia" w:cs="Arial"/>
+        </w:rPr>
+      </w:pPr>
+      <w:r>
+        <w:rPr>
+          <w:rFonts w:eastAsiaTheme="minorEastAsia" w:cs="Arial"/>
+        </w:rPr>
+        <w:t xml:space="preserve">Exprimer </w:t>
+      </w:r>
+      <m:oMath>
+        <m:r>
+          <w:rPr>
+            <w:rFonts w:ascii="Cambria Math" w:eastAsiaTheme="minorEastAsia" w:hAnsi="Cambria Math" w:cs="Arial"/>
+          </w:rPr>
+          <m:t>f</m:t>
+        </m:r>
+        <m:d>
+          <m:dPr>
+            <m:ctrlPr>
+              <w:rPr>
+                <w:rFonts w:ascii="Cambria Math" w:eastAsiaTheme="minorEastAsia" w:hAnsi="Cambria Math" w:cs="Arial"/>
+                <w:i/>
+              </w:rPr>
+            </m:ctrlPr>
+          </m:dPr>
+          <m:e>
+            <m:r>
+              <w:rPr>
+                <w:rFonts w:ascii="Cambria Math" w:eastAsiaTheme="minorEastAsia" w:hAnsi="Cambria Math" w:cs="Arial"/>
+              </w:rPr>
+              <m:t>x</m:t>
+            </m:r>
+          </m:e>
+        </m:d>
+        <m:r>
+          <w:rPr>
+            <w:rFonts w:ascii="Cambria Math" w:eastAsiaTheme="minorEastAsia" w:hAnsi="Cambria Math" w:cs="Arial"/>
+          </w:rPr>
+          <m:t>-g</m:t>
+        </m:r>
+        <m:d>
+          <m:dPr>
+            <m:ctrlPr>
+              <w:rPr>
+                <w:rFonts w:ascii="Cambria Math" w:eastAsiaTheme="minorEastAsia" w:hAnsi="Cambria Math" w:cs="Arial"/>
+                <w:i/>
+              </w:rPr>
+            </m:ctrlPr>
+          </m:dPr>
+          <m:e>
+            <m:r>
+              <w:rPr>
+                <w:rFonts w:ascii="Cambria Math" w:eastAsiaTheme="minorEastAsia" w:hAnsi="Cambria Math" w:cs="Arial"/>
+              </w:rPr>
+              <m:t>x</m:t>
+            </m:r>
+          </m:e>
+        </m:d>
+      </m:oMath>
+      <w:r>
+        <w:rPr>
+          <w:rFonts w:eastAsiaTheme="minorEastAsia" w:cs="Arial"/>
+        </w:rPr>
+        <w:t xml:space="preserve"> en fonction de </w:t>
+      </w:r>
+      <m:oMath>
+        <m:r>
+          <w:rPr>
+            <w:rFonts w:ascii="Cambria Math" w:eastAsiaTheme="minorEastAsia" w:hAnsi="Cambria Math" w:cs="Arial"/>
+          </w:rPr>
+          <m:t>x∈</m:t>
+        </m:r>
+        <m:r>
+          <m:rPr>
+            <m:scr m:val="double-struck"/>
+          </m:rPr>
+          <w:rPr>
+            <w:rFonts w:ascii="Cambria Math" w:eastAsiaTheme="minorEastAsia" w:hAnsi="Cambria Math" w:cs="Arial"/>
+          </w:rPr>
+          <m:t>R</m:t>
+        </m:r>
+      </m:oMath>
+      <w:r>
+        <w:rPr>
+          <w:rFonts w:eastAsiaTheme="minorEastAsia" w:cs="Arial"/>
+        </w:rPr>
+        <w:t>.</w:t>
+      </w:r>
+    </w:p>
+    <w:p>
+      <w:pPr>
+        <w:pStyle w:val="Paragraphedeliste"/>
+        <w:numPr>
+          <w:ilvl w:val="1"/>
+          <w:numId w:val="1"/>
+        </w:numPr>
+        <w:rPr>
+          <w:rFonts w:eastAsiaTheme="minorEastAsia" w:cs="Arial"/>
+        </w:rPr>
+      </w:pPr>
+      <w:r>
+        <w:rPr>
+          <w:rFonts w:eastAsiaTheme="minorEastAsia" w:cs="Arial"/>
+        </w:rPr>
+        <w:t xml:space="preserve">Factoriser </w:t>
+      </w:r>
+      <m:oMath>
+        <m:r>
+          <w:rPr>
+            <w:rFonts w:ascii="Cambria Math" w:eastAsiaTheme="minorEastAsia" w:hAnsi="Cambria Math" w:cs="Arial"/>
+          </w:rPr>
+          <m:t>f</m:t>
+        </m:r>
+        <m:d>
+          <m:dPr>
+            <m:ctrlPr>
+              <w:rPr>
+                <w:rFonts w:ascii="Cambria Math" w:eastAsiaTheme="minorEastAsia" w:hAnsi="Cambria Math" w:cs="Arial"/>
+                <w:i/>
+              </w:rPr>
+            </m:ctrlPr>
+          </m:dPr>
+          <m:e>
+            <m:r>
+              <w:rPr>
+                <w:rFonts w:ascii="Cambria Math" w:eastAsiaTheme="minorEastAsia" w:hAnsi="Cambria Math" w:cs="Arial"/>
+              </w:rPr>
+              <m:t>x</m:t>
+            </m:r>
+          </m:e>
+        </m:d>
+        <m:r>
+          <w:rPr>
+            <w:rFonts w:ascii="Cambria Math" w:eastAsiaTheme="minorEastAsia" w:hAnsi="Cambria Math" w:cs="Arial"/>
+          </w:rPr>
+          <m:t>-g</m:t>
+        </m:r>
+        <m:d>
+          <m:dPr>
+            <m:ctrlPr>
+              <w:rPr>
+                <w:rFonts w:ascii="Cambria Math" w:eastAsiaTheme="minorEastAsia" w:hAnsi="Cambria Math" w:cs="Arial"/>
+                <w:i/>
+              </w:rPr>
+            </m:ctrlPr>
+          </m:dPr>
+          <m:e>
+            <m:r>
+              <w:rPr>
+                <w:rFonts w:ascii="Cambria Math" w:eastAsiaTheme="minorEastAsia" w:hAnsi="Cambria Math" w:cs="Arial"/>
+              </w:rPr>
+              <m:t>x</m:t>
+            </m:r>
+          </m:e>
+        </m:d>
+      </m:oMath>
+    </w:p>
+    <w:p>
+      <w:pPr>
+        <w:pStyle w:val="Paragraphedeliste"/>
+        <w:numPr>
+          <w:ilvl w:val="1"/>
+          <w:numId w:val="1"/>
+        </w:numPr>
+        <w:rPr>
+          <w:rFonts w:eastAsiaTheme="minorEastAsia" w:cs="Arial"/>
+        </w:rPr>
+      </w:pPr>
+      <w:r>
+        <w:rPr>
+          <w:rFonts w:eastAsiaTheme="minorEastAsia" w:cs="Arial"/>
+        </w:rPr>
+        <w:t xml:space="preserve">En déduire que </w:t>
+      </w:r>
+      <m:oMath>
+        <m:r>
+          <w:rPr>
+            <w:rFonts w:ascii="Cambria Math" w:eastAsiaTheme="minorEastAsia" w:hAnsi="Cambria Math" w:cs="Arial"/>
+          </w:rPr>
+          <m:t>f</m:t>
+        </m:r>
+        <m:d>
+          <m:dPr>
+            <m:ctrlPr>
+              <w:rPr>
+                <w:rFonts w:ascii="Cambria Math" w:eastAsiaTheme="minorEastAsia" w:hAnsi="Cambria Math" w:cs="Arial"/>
+                <w:i/>
+              </w:rPr>
+            </m:ctrlPr>
+          </m:dPr>
+          <m:e>
+            <m:r>
+              <w:rPr>
+                <w:rFonts w:ascii="Cambria Math" w:eastAsiaTheme="minorEastAsia" w:hAnsi="Cambria Math" w:cs="Arial"/>
+              </w:rPr>
+              <m:t>x</m:t>
+            </m:r>
+          </m:e>
+        </m:d>
+        <m:r>
+          <w:rPr>
+            <w:rFonts w:ascii="Cambria Math" w:eastAsiaTheme="minorEastAsia" w:hAnsi="Cambria Math" w:cs="Arial"/>
+          </w:rPr>
+          <m:t>≥g</m:t>
+        </m:r>
+        <m:d>
+          <m:dPr>
+            <m:ctrlPr>
+              <w:rPr>
+                <w:rFonts w:ascii="Cambria Math" w:eastAsiaTheme="minorEastAsia" w:hAnsi="Cambria Math" w:cs="Arial"/>
+                <w:i/>
+              </w:rPr>
+            </m:ctrlPr>
+          </m:dPr>
+          <m:e>
+            <m:r>
+              <w:rPr>
+                <w:rFonts w:ascii="Cambria Math" w:eastAsiaTheme="minorEastAsia" w:hAnsi="Cambria Math" w:cs="Arial"/>
+              </w:rPr>
+              <m:t>x</m:t>
+            </m:r>
+          </m:e>
+        </m:d>
+      </m:oMath>
+      <w:r>
+        <w:rPr>
+          <w:rFonts w:eastAsiaTheme="minorEastAsia" w:cs="Arial"/>
+        </w:rPr>
+        <w:t xml:space="preserve"> pour </w:t>
+      </w:r>
+      <m:oMath>
+        <m:r>
+          <w:rPr>
+            <w:rFonts w:ascii="Cambria Math" w:eastAsiaTheme="minorEastAsia" w:hAnsi="Cambria Math" w:cs="Arial"/>
+          </w:rPr>
+          <m:t>x∈</m:t>
+        </m:r>
+        <m:r>
+          <m:rPr>
+            <m:scr m:val="double-struck"/>
+          </m:rPr>
+          <w:rPr>
+            <w:rFonts w:ascii="Cambria Math" w:eastAsiaTheme="minorEastAsia" w:hAnsi="Cambria Math" w:cs="Arial"/>
+          </w:rPr>
+          <m:t>R</m:t>
+        </m:r>
+      </m:oMath>
+      <w:r>
+        <w:rPr>
+          <w:rFonts w:eastAsiaTheme="minorEastAsia" w:cs="Arial"/>
+        </w:rPr>
+        <w:t>.</w:t>
+      </w:r>
+    </w:p>
+    <w:p>
+      <w:pPr>
+        <w:pStyle w:val="Paragraphedeliste"/>
+        <w:numPr>
+          <w:ilvl w:val="1"/>
+          <w:numId w:val="1"/>
+        </w:numPr>
+        <w:rPr>
+          <w:rFonts w:eastAsiaTheme="minorEastAsia" w:cs="Arial"/>
+        </w:rPr>
+      </w:pPr>
+      <w:r>
+        <w:rPr>
+          <w:rFonts w:eastAsiaTheme="minorEastAsia" w:cs="Arial"/>
+        </w:rPr>
+        <w:t xml:space="preserve">Que peut-on en déduire concernant </w:t>
+      </w:r>
+      <m:oMath>
+        <m:sSub>
+          <m:sSubPr>
+            <m:ctrlPr>
+              <w:rPr>
+                <w:rFonts w:ascii="Cambria Math" w:eastAsiaTheme="minorEastAsia" w:hAnsi="Cambria Math" w:cs="Arial"/>
+                <w:i/>
+              </w:rPr>
+            </m:ctrlPr>
+          </m:sSubPr>
+          <m:e>
+            <m:r>
+              <w:rPr>
+                <w:rFonts w:ascii="Cambria Math" w:eastAsiaTheme="minorEastAsia" w:hAnsi="Cambria Math" w:cs="Arial"/>
+              </w:rPr>
+              <m:t>C</m:t>
+            </m:r>
+          </m:e>
+          <m:sub>
+            <m:r>
+              <w:rPr>
+                <w:rFonts w:ascii="Cambria Math" w:eastAsiaTheme="minorEastAsia" w:hAnsi="Cambria Math" w:cs="Arial"/>
+              </w:rPr>
+              <m:t>f</m:t>
+            </m:r>
+          </m:sub>
+        </m:sSub>
+      </m:oMath>
+      <w:r>
+        <w:rPr>
+          <w:rFonts w:eastAsiaTheme="minorEastAsia" w:cs="Arial"/>
+        </w:rPr>
+        <w:t xml:space="preserve"> et </w:t>
+      </w:r>
+      <m:oMath>
+        <m:sSub>
+          <m:sSubPr>
+            <m:ctrlPr>
+              <w:rPr>
+                <w:rFonts w:ascii="Cambria Math" w:eastAsiaTheme="minorEastAsia" w:hAnsi="Cambria Math" w:cs="Arial"/>
+                <w:i/>
+              </w:rPr>
+            </m:ctrlPr>
+          </m:sSubPr>
+          <m:e>
+            <m:r>
+              <w:rPr>
+                <w:rFonts w:ascii="Cambria Math" w:eastAsiaTheme="minorEastAsia" w:hAnsi="Cambria Math" w:cs="Arial"/>
+              </w:rPr>
+              <m:t>C</m:t>
+            </m:r>
+          </m:e>
+          <m:sub>
+            <m:r>
+              <w:rPr>
+                <w:rFonts w:ascii="Cambria Math" w:eastAsiaTheme="minorEastAsia" w:hAnsi="Cambria Math" w:cs="Arial"/>
+              </w:rPr>
+              <m:t>g</m:t>
+            </m:r>
+          </m:sub>
+        </m:sSub>
+        <m:r>
+          <w:rPr>
+            <w:rFonts w:ascii="Cambria Math" w:eastAsiaTheme="minorEastAsia" w:hAnsi="Cambria Math" w:cs="Arial"/>
+          </w:rPr>
+          <m:t> </m:t>
+        </m:r>
+      </m:oMath>
+      <w:r>
+        <w:rPr>
+          <w:rFonts w:eastAsiaTheme="minorEastAsia" w:cs="Arial"/>
+        </w:rPr>
+        <w:t>?</w:t>
+      </w:r>
+    </w:p>
+    <w:p>
+      <w:pPr>
         <w:pStyle w:val="Paragraphedeliste"/>
         <w:ind w:left="0"/>
         <w:rPr>
           <w:rFonts w:eastAsiaTheme="minorEastAsia" w:cs="Arial"/>
         </w:rPr>
       </w:pPr>
+    </w:p>
+    <w:p>
+      <w:pPr>
+        <w:pStyle w:val="Paragraphedeliste"/>
+        <w:numPr>
+          <w:ilvl w:val="0"/>
+          <w:numId w:val="1"/>
+        </w:numPr>
+        <w:rPr>
+          <w:rFonts w:eastAsiaTheme="minorEastAsia" w:cs="Arial"/>
+        </w:rPr>
+      </w:pPr>
+    </w:p>
+    <w:p>
+      <w:pPr>
+        <w:pStyle w:val="Paragraphedeliste"/>
+        <w:numPr>
+          <w:ilvl w:val="1"/>
+          <w:numId w:val="1"/>
+        </w:numPr>
+        <w:rPr>
+          <w:rFonts w:eastAsiaTheme="minorEastAsia" w:cs="Arial"/>
+        </w:rPr>
+      </w:pPr>
+      <w:r>
+        <w:rPr>
+          <w:rFonts w:eastAsiaTheme="minorEastAsia" w:cs="Arial"/>
+        </w:rPr>
+        <w:t xml:space="preserve">Démontrer que </w:t>
+      </w:r>
+      <m:oMath>
+        <m:sSup>
+          <m:sSupPr>
+            <m:ctrlPr>
+              <w:rPr>
+                <w:rFonts w:ascii="Cambria Math" w:eastAsiaTheme="minorEastAsia" w:hAnsi="Cambria Math" w:cs="Arial"/>
+                <w:i/>
+              </w:rPr>
+            </m:ctrlPr>
+          </m:sSupPr>
+          <m:e>
+            <m:r>
+              <w:rPr>
+                <w:rFonts w:ascii="Cambria Math" w:eastAsiaTheme="minorEastAsia" w:hAnsi="Cambria Math" w:cs="Arial"/>
+              </w:rPr>
+              <m:t>x</m:t>
+            </m:r>
+          </m:e>
+          <m:sup>
+            <m:r>
+              <w:rPr>
+                <w:rFonts w:ascii="Cambria Math" w:eastAsiaTheme="minorEastAsia" w:hAnsi="Cambria Math" w:cs="Arial"/>
+              </w:rPr>
+              <m:t>2</m:t>
+            </m:r>
+          </m:sup>
+        </m:sSup>
+        <m:r>
+          <w:rPr>
+            <w:rFonts w:ascii="Cambria Math" w:eastAsiaTheme="minorEastAsia" w:hAnsi="Cambria Math" w:cs="Arial"/>
+          </w:rPr>
+          <m:t>-6x-7=</m:t>
+        </m:r>
+        <m:sSup>
+          <m:sSupPr>
+            <m:ctrlPr>
+              <w:rPr>
+                <w:rFonts w:ascii="Cambria Math" w:eastAsiaTheme="minorEastAsia" w:hAnsi="Cambria Math" w:cs="Arial"/>
+                <w:i/>
+              </w:rPr>
+            </m:ctrlPr>
+          </m:sSupPr>
+          <m:e>
+            <m:d>
+              <m:dPr>
+                <m:ctrlPr>
+                  <w:rPr>
+                    <w:rFonts w:ascii="Cambria Math" w:eastAsiaTheme="minorEastAsia" w:hAnsi="Cambria Math" w:cs="Arial"/>
+                    <w:i/>
+                  </w:rPr>
+                </m:ctrlPr>
+              </m:dPr>
+              <m:e>
+                <m:r>
+                  <w:rPr>
+                    <w:rFonts w:ascii="Cambria Math" w:eastAsiaTheme="minorEastAsia" w:hAnsi="Cambria Math" w:cs="Arial"/>
+                  </w:rPr>
+                  <m:t>x-3</m:t>
+                </m:r>
+              </m:e>
+            </m:d>
+          </m:e>
+          <m:sup>
+            <m:r>
+              <w:rPr>
+                <w:rFonts w:ascii="Cambria Math" w:eastAsiaTheme="minorEastAsia" w:hAnsi="Cambria Math" w:cs="Arial"/>
+              </w:rPr>
+              <m:t>2</m:t>
+            </m:r>
+          </m:sup>
+        </m:sSup>
+        <m:r>
+          <w:rPr>
+            <w:rFonts w:ascii="Cambria Math" w:eastAsiaTheme="minorEastAsia" w:hAnsi="Cambria Math" w:cs="Arial"/>
+          </w:rPr>
+          <m:t>-16</m:t>
+        </m:r>
+      </m:oMath>
+    </w:p>
+    <w:p>
+      <w:pPr>
+        <w:pStyle w:val="Paragraphedeliste"/>
+        <w:numPr>
+          <w:ilvl w:val="1"/>
+          <w:numId w:val="1"/>
+        </w:numPr>
+        <w:rPr>
+          <w:rFonts w:eastAsiaTheme="minorEastAsia" w:cs="Arial"/>
+        </w:rPr>
+      </w:pPr>
+      <w:r>
+        <w:rPr>
+          <w:rFonts w:eastAsiaTheme="minorEastAsia" w:cs="Arial"/>
+        </w:rPr>
+        <w:t xml:space="preserve">Déterminer le signe de </w:t>
+      </w:r>
+      <m:oMath>
+        <m:r>
+          <w:rPr>
+            <w:rFonts w:ascii="Cambria Math" w:eastAsiaTheme="minorEastAsia" w:hAnsi="Cambria Math" w:cs="Arial"/>
+          </w:rPr>
+          <m:t>T</m:t>
+        </m:r>
+        <m:d>
+          <m:dPr>
+            <m:ctrlPr>
+              <w:rPr>
+                <w:rFonts w:ascii="Cambria Math" w:eastAsiaTheme="minorEastAsia" w:hAnsi="Cambria Math" w:cs="Arial"/>
+                <w:i/>
+              </w:rPr>
+            </m:ctrlPr>
+          </m:dPr>
+          <m:e>
+            <m:r>
+              <w:rPr>
+                <w:rFonts w:ascii="Cambria Math" w:eastAsiaTheme="minorEastAsia" w:hAnsi="Cambria Math" w:cs="Arial"/>
+              </w:rPr>
+              <m:t>x</m:t>
+            </m:r>
+          </m:e>
+        </m:d>
+        <m:r>
+          <w:rPr>
+            <w:rFonts w:ascii="Cambria Math" w:eastAsiaTheme="minorEastAsia" w:hAnsi="Cambria Math" w:cs="Arial"/>
+          </w:rPr>
+          <m:t>=</m:t>
+        </m:r>
+        <m:sSup>
+          <m:sSupPr>
+            <m:ctrlPr>
+              <w:rPr>
+                <w:rFonts w:ascii="Cambria Math" w:eastAsiaTheme="minorEastAsia" w:hAnsi="Cambria Math" w:cs="Arial"/>
+                <w:i/>
+              </w:rPr>
+            </m:ctrlPr>
+          </m:sSupPr>
+          <m:e>
+            <m:r>
+              <w:rPr>
+                <w:rFonts w:ascii="Cambria Math" w:eastAsiaTheme="minorEastAsia" w:hAnsi="Cambria Math" w:cs="Arial"/>
+              </w:rPr>
+              <m:t>x</m:t>
+            </m:r>
+          </m:e>
+          <m:sup>
+            <m:r>
+              <w:rPr>
+                <w:rFonts w:ascii="Cambria Math" w:eastAsiaTheme="minorEastAsia" w:hAnsi="Cambria Math" w:cs="Arial"/>
+              </w:rPr>
+              <m:t>2</m:t>
+            </m:r>
+          </m:sup>
+        </m:sSup>
+        <m:r>
+          <w:rPr>
+            <w:rFonts w:ascii="Cambria Math" w:eastAsiaTheme="minorEastAsia" w:hAnsi="Cambria Math" w:cs="Arial"/>
+          </w:rPr>
+          <m:t>-6x-7</m:t>
+        </m:r>
+      </m:oMath>
+      <w:r>
+        <w:rPr>
+          <w:rFonts w:eastAsiaTheme="minorEastAsia" w:cs="Arial"/>
+        </w:rPr>
+        <w:t xml:space="preserve"> sur </w:t>
+      </w:r>
+      <m:oMath>
+        <m:r>
+          <m:rPr>
+            <m:scr m:val="double-struck"/>
+          </m:rPr>
+          <w:rPr>
+            <w:rFonts w:ascii="Cambria Math" w:eastAsiaTheme="minorEastAsia" w:hAnsi="Cambria Math" w:cs="Arial"/>
+          </w:rPr>
+          <m:t>R</m:t>
+        </m:r>
+      </m:oMath>
+      <w:r>
+        <w:rPr>
+          <w:rFonts w:eastAsiaTheme="minorEastAsia" w:cs="Arial"/>
+        </w:rPr>
+        <w:t>.</w:t>
+      </w:r>
+    </w:p>
+    <w:p>
+      <w:pPr>
+        <w:pStyle w:val="Paragraphedeliste"/>
+        <w:ind w:left="0"/>
+        <w:rPr>
+          <w:rFonts w:eastAsiaTheme="minorEastAsia" w:cs="Arial"/>
+        </w:rPr>
+      </w:pPr>
+    </w:p>
+    <w:p>
+      <w:pPr>
+        <w:pStyle w:val="Paragraphedeliste"/>
+        <w:numPr>
+          <w:ilvl w:val="0"/>
+          <w:numId w:val="1"/>
+        </w:numPr>
+        <w:rPr>
+          <w:rFonts w:eastAsiaTheme="minorEastAsia" w:cs="Arial"/>
+        </w:rPr>
+      </w:pPr>
+      <w:r>
+        <w:rPr>
+          <w:rFonts w:eastAsiaTheme="minorEastAsia" w:cs="Arial"/>
+        </w:rPr>
+        <w:t xml:space="preserve">Déterminer la position relative des courbes des fonctions </w:t>
+      </w:r>
+      <m:oMath>
+        <m:r>
+          <w:rPr>
+            <w:rFonts w:ascii="Cambria Math" w:eastAsiaTheme="minorEastAsia" w:hAnsi="Cambria Math" w:cs="Arial"/>
+          </w:rPr>
+          <m:t>f</m:t>
+        </m:r>
+      </m:oMath>
+      <w:r>
+        <w:rPr>
+          <w:rFonts w:eastAsiaTheme="minorEastAsia" w:cs="Arial"/>
+        </w:rPr>
+        <w:t xml:space="preserve"> et </w:t>
+      </w:r>
+      <m:oMath>
+        <m:r>
+          <w:rPr>
+            <w:rFonts w:ascii="Cambria Math" w:eastAsiaTheme="minorEastAsia" w:hAnsi="Cambria Math" w:cs="Arial"/>
+          </w:rPr>
+          <m:t>g</m:t>
+        </m:r>
+      </m:oMath>
+      <w:r>
+        <w:rPr>
+          <w:rFonts w:eastAsiaTheme="minorEastAsia" w:cs="Arial"/>
+        </w:rPr>
+        <w:t xml:space="preserve"> définies sur </w:t>
+      </w:r>
+      <m:oMath>
+        <m:r>
+          <m:rPr>
+            <m:scr m:val="double-struck"/>
+          </m:rPr>
+          <w:rPr>
+            <w:rFonts w:ascii="Cambria Math" w:eastAsiaTheme="minorEastAsia" w:hAnsi="Cambria Math" w:cs="Arial"/>
+          </w:rPr>
+          <m:t>R</m:t>
+        </m:r>
+      </m:oMath>
+      <w:r>
+        <w:rPr>
+          <w:rFonts w:eastAsiaTheme="minorEastAsia" w:cs="Arial"/>
+        </w:rPr>
+        <w:t xml:space="preserve"> respectivement par :</w:t>
+      </w:r>
+      <w:r>
+        <w:rPr>
+          <w:rFonts w:eastAsiaTheme="minorEastAsia" w:cs="Arial"/>
+        </w:rPr>
+        <w:br/>
+      </w:r>
+      <m:oMath>
+        <m:r>
+          <w:rPr>
+            <w:rFonts w:ascii="Cambria Math" w:eastAsiaTheme="minorEastAsia" w:hAnsi="Cambria Math" w:cs="Arial"/>
+          </w:rPr>
+          <m:t>f</m:t>
+        </m:r>
+        <m:d>
+          <m:dPr>
+            <m:ctrlPr>
+              <w:rPr>
+                <w:rFonts w:ascii="Cambria Math" w:eastAsiaTheme="minorEastAsia" w:hAnsi="Cambria Math" w:cs="Arial"/>
+                <w:i/>
+              </w:rPr>
+            </m:ctrlPr>
+          </m:dPr>
+          <m:e>
+            <m:r>
+              <w:rPr>
+                <w:rFonts w:ascii="Cambria Math" w:eastAsiaTheme="minorEastAsia" w:hAnsi="Cambria Math" w:cs="Arial"/>
+              </w:rPr>
+              <m:t>x</m:t>
+            </m:r>
+          </m:e>
+        </m:d>
+        <m:r>
+          <w:rPr>
+            <w:rFonts w:ascii="Cambria Math" w:eastAsiaTheme="minorEastAsia" w:hAnsi="Cambria Math" w:cs="Arial"/>
+          </w:rPr>
+          <m:t>=</m:t>
+        </m:r>
+        <m:sSup>
+          <m:sSupPr>
+            <m:ctrlPr>
+              <w:rPr>
+                <w:rFonts w:ascii="Cambria Math" w:eastAsiaTheme="minorEastAsia" w:hAnsi="Cambria Math" w:cs="Arial"/>
+                <w:i/>
+              </w:rPr>
+            </m:ctrlPr>
+          </m:sSupPr>
+          <m:e>
+            <m:r>
+              <w:rPr>
+                <w:rFonts w:ascii="Cambria Math" w:eastAsiaTheme="minorEastAsia" w:hAnsi="Cambria Math" w:cs="Arial"/>
+              </w:rPr>
+              <m:t>x</m:t>
+            </m:r>
+          </m:e>
+          <m:sup>
+            <m:r>
+              <w:rPr>
+                <w:rFonts w:ascii="Cambria Math" w:eastAsiaTheme="minorEastAsia" w:hAnsi="Cambria Math" w:cs="Arial"/>
+              </w:rPr>
+              <m:t>3</m:t>
+            </m:r>
+          </m:sup>
+        </m:sSup>
+        <m:r>
+          <w:rPr>
+            <w:rFonts w:ascii="Cambria Math" w:eastAsiaTheme="minorEastAsia" w:hAnsi="Cambria Math" w:cs="Arial"/>
+          </w:rPr>
+          <m:t>+</m:t>
+        </m:r>
+        <m:sSup>
+          <m:sSupPr>
+            <m:ctrlPr>
+              <w:rPr>
+                <w:rFonts w:ascii="Cambria Math" w:eastAsiaTheme="minorEastAsia" w:hAnsi="Cambria Math" w:cs="Arial"/>
+                <w:i/>
+              </w:rPr>
+            </m:ctrlPr>
+          </m:sSupPr>
+          <m:e>
+            <m:r>
+              <w:rPr>
+                <w:rFonts w:ascii="Cambria Math" w:eastAsiaTheme="minorEastAsia" w:hAnsi="Cambria Math" w:cs="Arial"/>
+              </w:rPr>
+              <m:t>x</m:t>
+            </m:r>
+          </m:e>
+          <m:sup>
+            <m:r>
+              <w:rPr>
+                <w:rFonts w:ascii="Cambria Math" w:eastAsiaTheme="minorEastAsia" w:hAnsi="Cambria Math" w:cs="Arial"/>
+              </w:rPr>
+              <m:t>2</m:t>
+            </m:r>
+          </m:sup>
+        </m:sSup>
+        <m:r>
+          <w:rPr>
+            <w:rFonts w:ascii="Cambria Math" w:eastAsiaTheme="minorEastAsia" w:hAnsi="Cambria Math" w:cs="Arial"/>
+          </w:rPr>
+          <m:t>+x+1</m:t>
+        </m:r>
+      </m:oMath>
+      <w:r>
+        <w:rPr>
+          <w:rFonts w:eastAsiaTheme="minorEastAsia" w:cs="Arial"/>
+        </w:rPr>
+        <w:t xml:space="preserve"> et </w:t>
+      </w:r>
+      <m:oMath>
+        <m:r>
+          <w:rPr>
+            <w:rFonts w:ascii="Cambria Math" w:eastAsiaTheme="minorEastAsia" w:hAnsi="Cambria Math" w:cs="Arial"/>
+          </w:rPr>
+          <m:t>g</m:t>
+        </m:r>
+        <m:d>
+          <m:dPr>
+            <m:ctrlPr>
+              <w:rPr>
+                <w:rFonts w:ascii="Cambria Math" w:eastAsiaTheme="minorEastAsia" w:hAnsi="Cambria Math" w:cs="Arial"/>
+                <w:i/>
+              </w:rPr>
+            </m:ctrlPr>
+          </m:dPr>
+          <m:e>
+            <m:r>
+              <w:rPr>
+                <w:rFonts w:ascii="Cambria Math" w:eastAsiaTheme="minorEastAsia" w:hAnsi="Cambria Math" w:cs="Arial"/>
+              </w:rPr>
+              <m:t>x</m:t>
+            </m:r>
+          </m:e>
+        </m:d>
+        <m:r>
+          <w:rPr>
+            <w:rFonts w:ascii="Cambria Math" w:eastAsiaTheme="minorEastAsia" w:hAnsi="Cambria Math" w:cs="Arial"/>
+          </w:rPr>
+          <m:t>=</m:t>
+        </m:r>
+        <m:sSup>
+          <m:sSupPr>
+            <m:ctrlPr>
+              <w:rPr>
+                <w:rFonts w:ascii="Cambria Math" w:eastAsiaTheme="minorEastAsia" w:hAnsi="Cambria Math" w:cs="Arial"/>
+                <w:i/>
+              </w:rPr>
+            </m:ctrlPr>
+          </m:sSupPr>
+          <m:e>
+            <m:r>
+              <w:rPr>
+                <w:rFonts w:ascii="Cambria Math" w:eastAsiaTheme="minorEastAsia" w:hAnsi="Cambria Math" w:cs="Arial"/>
+              </w:rPr>
+              <m:t>x</m:t>
+            </m:r>
+          </m:e>
+          <m:sup>
+            <m:r>
+              <w:rPr>
+                <w:rFonts w:ascii="Cambria Math" w:eastAsiaTheme="minorEastAsia" w:hAnsi="Cambria Math" w:cs="Arial"/>
+              </w:rPr>
+              <m:t>3</m:t>
+            </m:r>
+          </m:sup>
+        </m:sSup>
+        <m:r>
+          <w:rPr>
+            <w:rFonts w:ascii="Cambria Math" w:eastAsiaTheme="minorEastAsia" w:hAnsi="Cambria Math" w:cs="Arial"/>
+          </w:rPr>
+          <m:t>-3</m:t>
+        </m:r>
+        <m:sSup>
+          <m:sSupPr>
+            <m:ctrlPr>
+              <w:rPr>
+                <w:rFonts w:ascii="Cambria Math" w:eastAsiaTheme="minorEastAsia" w:hAnsi="Cambria Math" w:cs="Arial"/>
+                <w:i/>
+              </w:rPr>
+            </m:ctrlPr>
+          </m:sSupPr>
+          <m:e>
+            <m:r>
+              <w:rPr>
+                <w:rFonts w:ascii="Cambria Math" w:eastAsiaTheme="minorEastAsia" w:hAnsi="Cambria Math" w:cs="Arial"/>
+              </w:rPr>
+              <m:t>x</m:t>
+            </m:r>
+          </m:e>
+          <m:sup>
+            <m:r>
+              <w:rPr>
+                <w:rFonts w:ascii="Cambria Math" w:eastAsiaTheme="minorEastAsia" w:hAnsi="Cambria Math" w:cs="Arial"/>
+              </w:rPr>
+              <m:t>2</m:t>
+            </m:r>
+          </m:sup>
+        </m:sSup>
+        <m:r>
+          <w:rPr>
+            <w:rFonts w:ascii="Cambria Math" w:eastAsiaTheme="minorEastAsia" w:hAnsi="Cambria Math" w:cs="Arial"/>
+          </w:rPr>
+          <m:t>+5x</m:t>
+        </m:r>
+      </m:oMath>
+      <w:r>
+        <w:rPr>
+          <w:rFonts w:eastAsiaTheme="minorEastAsia" w:cs="Arial"/>
+        </w:rPr>
+        <w:t>.</w:t>
+      </w:r>
     </w:p>
     <w:p>
       <w:pPr>
@@ -5879,7 +7037,7 @@
   <w:abstractNum w:abstractNumId="2" w15:restartNumberingAfterBreak="0">
     <w:nsid w:val="6CD91ECD"/>
     <w:multiLevelType w:val="hybridMultilevel"/>
-    <w:tmpl w:val="8CEEF244"/>
+    <w:tmpl w:val="172E83B6"/>
     <w:lvl w:ilvl="0" w:tplc="FD1A8BBE">
       <w:start w:val="1"/>
       <w:numFmt w:val="decimal"/>
@@ -5907,7 +7065,7 @@
         <w:b w:val="0"/>
       </w:rPr>
     </w:lvl>
-    <w:lvl w:ilvl="2" w:tplc="7FBE42AA">
+    <w:lvl w:ilvl="2" w:tplc="EB5CE18A">
       <w:start w:val="1"/>
       <w:numFmt w:val="upperLetter"/>
       <w:suff w:val="space"/>
